--- a/trunk/biomass-harvest/branches/Biomass Library/deploy/docs/LANDIS-II Biomass Harvest v2.2 User Guide.docx
+++ b/trunk/biomass-harvest/branches/Biomass Library/deploy/docs/LANDIS-II Biomass Harvest v2.2 User Guide.docx
@@ -25,24 +25,16 @@
       <w:r>
         <w:t xml:space="preserve"> v</w:t>
       </w:r>
-      <w:r>
-        <w:fldChar w:fldCharType="begin"/>
-      </w:r>
-      <w:r>
-        <w:instrText xml:space="preserve"> DOCPROPERTY  "Extension Version"  \* MERGEFORMAT </w:instrText>
-      </w:r>
-      <w:r>
-        <w:fldChar w:fldCharType="separate"/>
-      </w:r>
-      <w:r>
-        <w:t>2.</w:t>
-      </w:r>
-      <w:r>
-        <w:t>2</w:t>
-      </w:r>
-      <w:r>
-        <w:fldChar w:fldCharType="end"/>
-      </w:r>
+      <w:fldSimple w:instr=" DOCPROPERTY  &quot;Extension Version&quot;  \* MERGEFORMAT ">
+        <w:r>
+          <w:t>2.</w:t>
+        </w:r>
+        <w:r>
+          <w:t>2</w:t>
+        </w:r>
+      </w:fldSimple>
+      <w:bookmarkStart w:id="1" w:name="_GoBack"/>
+      <w:bookmarkEnd w:id="1"/>
     </w:p>
     <w:p>
       <w:pPr>
@@ -51,8 +43,8 @@
       <w:r>
         <w:t>L</w:t>
       </w:r>
-      <w:bookmarkStart w:id="1" w:name="_Ref138853318"/>
-      <w:bookmarkEnd w:id="1"/>
+      <w:bookmarkStart w:id="2" w:name="_Ref138853318"/>
+      <w:bookmarkEnd w:id="2"/>
       <w:r>
         <w:t>ANDIS-II Extension</w:t>
       </w:r>
@@ -163,7 +155,7 @@
         <w:rPr>
           <w:noProof/>
         </w:rPr>
-        <w:t>March 30, 2014</w:t>
+        <w:t>June 25, 2014</w:t>
       </w:r>
       <w:r>
         <w:rPr>
@@ -255,7 +247,7 @@
         </w:rPr>
         <w:fldChar w:fldCharType="separate"/>
       </w:r>
-      <w:hyperlink w:anchor="_Toc383934458" w:history="1">
+      <w:hyperlink w:anchor="_Toc391466525" w:history="1">
         <w:r>
           <w:rPr>
             <w:rStyle w:val="Hyperlink"/>
@@ -301,7 +293,7 @@
             <w:noProof/>
             <w:webHidden/>
           </w:rPr>
-          <w:instrText xml:space="preserve"> PAGEREF _Toc383934458 \h </w:instrText>
+          <w:instrText xml:space="preserve"> PAGEREF _Toc391466525 \h </w:instrText>
         </w:r>
         <w:r>
           <w:rPr>
@@ -346,7 +338,7 @@
           <w:szCs w:val="22"/>
         </w:rPr>
       </w:pPr>
-      <w:hyperlink w:anchor="_Toc383934459" w:history="1">
+      <w:hyperlink w:anchor="_Toc391466526" w:history="1">
         <w:r>
           <w:rPr>
             <w:rStyle w:val="Hyperlink"/>
@@ -368,7 +360,7 @@
             <w:rStyle w:val="Hyperlink"/>
             <w:noProof/>
           </w:rPr>
-          <w:t>Major Releases</w:t>
+          <w:t>What’s New in Version 2.2</w:t>
         </w:r>
         <w:r>
           <w:rPr>
@@ -389,7 +381,95 @@
             <w:noProof/>
             <w:webHidden/>
           </w:rPr>
-          <w:instrText xml:space="preserve"> PAGEREF _Toc383934459 \h </w:instrText>
+          <w:instrText xml:space="preserve"> PAGEREF _Toc391466526 \h </w:instrText>
+        </w:r>
+        <w:r>
+          <w:rPr>
+            <w:noProof/>
+            <w:webHidden/>
+          </w:rPr>
+        </w:r>
+        <w:r>
+          <w:rPr>
+            <w:noProof/>
+            <w:webHidden/>
+          </w:rPr>
+          <w:fldChar w:fldCharType="separate"/>
+        </w:r>
+        <w:r>
+          <w:rPr>
+            <w:noProof/>
+            <w:webHidden/>
+          </w:rPr>
+          <w:t>2</w:t>
+        </w:r>
+        <w:r>
+          <w:rPr>
+            <w:noProof/>
+            <w:webHidden/>
+          </w:rPr>
+          <w:fldChar w:fldCharType="end"/>
+        </w:r>
+      </w:hyperlink>
+    </w:p>
+    <w:p>
+      <w:pPr>
+        <w:pStyle w:val="TOC2"/>
+        <w:tabs>
+          <w:tab w:val="left" w:pos="720"/>
+          <w:tab w:val="right" w:leader="dot" w:pos="8976"/>
+        </w:tabs>
+        <w:rPr>
+          <w:rFonts w:asciiTheme="minorHAnsi" w:eastAsiaTheme="minorEastAsia" w:hAnsiTheme="minorHAnsi" w:cstheme="minorBidi"/>
+          <w:noProof/>
+          <w:sz w:val="22"/>
+          <w:szCs w:val="22"/>
+        </w:rPr>
+      </w:pPr>
+      <w:hyperlink w:anchor="_Toc391466527" w:history="1">
+        <w:r>
+          <w:rPr>
+            <w:rStyle w:val="Hyperlink"/>
+            <w:noProof/>
+          </w:rPr>
+          <w:t>1.2</w:t>
+        </w:r>
+        <w:r>
+          <w:rPr>
+            <w:rFonts w:asciiTheme="minorHAnsi" w:eastAsiaTheme="minorEastAsia" w:hAnsiTheme="minorHAnsi" w:cstheme="minorBidi"/>
+            <w:noProof/>
+            <w:sz w:val="22"/>
+            <w:szCs w:val="22"/>
+          </w:rPr>
+          <w:tab/>
+        </w:r>
+        <w:r>
+          <w:rPr>
+            <w:rStyle w:val="Hyperlink"/>
+            <w:noProof/>
+          </w:rPr>
+          <w:t>Major releases</w:t>
+        </w:r>
+        <w:r>
+          <w:rPr>
+            <w:noProof/>
+            <w:webHidden/>
+          </w:rPr>
+          <w:tab/>
+        </w:r>
+        <w:r>
+          <w:rPr>
+            <w:noProof/>
+            <w:webHidden/>
+          </w:rPr>
+          <w:fldChar w:fldCharType="begin"/>
+        </w:r>
+        <w:r>
+          <w:rPr>
+            <w:noProof/>
+            <w:webHidden/>
+          </w:rPr>
+          <w:instrText xml:space="preserve"> PAGEREF _Toc391466527 \h </w:instrText>
         </w:r>
         <w:r>
           <w:rPr>
@@ -436,13 +516,13 @@
           <w:szCs w:val="22"/>
         </w:rPr>
       </w:pPr>
-      <w:hyperlink w:anchor="_Toc383934460" w:history="1">
+      <w:hyperlink w:anchor="_Toc391466528" w:history="1">
         <w:r>
           <w:rPr>
             <w:rStyle w:val="Hyperlink"/>
             <w:noProof/>
           </w:rPr>
-          <w:t>1.1.1</w:t>
+          <w:t>1.2.1</w:t>
         </w:r>
         <w:r>
           <w:rPr>
@@ -460,7 +540,7 @@
             <w:rStyle w:val="Hyperlink"/>
             <w:noProof/>
           </w:rPr>
-          <w:t>Version 2.1</w:t>
+          <w:t>Version 2.0.</w:t>
         </w:r>
         <w:r>
           <w:rPr>
@@ -481,7 +561,95 @@
             <w:noProof/>
             <w:webHidden/>
           </w:rPr>
-          <w:instrText xml:space="preserve"> PAGEREF _Toc383934460 \h </w:instrText>
+          <w:instrText xml:space="preserve"> PAGEREF _Toc391466528 \h </w:instrText>
+        </w:r>
+        <w:r>
+          <w:rPr>
+            <w:noProof/>
+            <w:webHidden/>
+          </w:rPr>
+        </w:r>
+        <w:r>
+          <w:rPr>
+            <w:noProof/>
+            <w:webHidden/>
+          </w:rPr>
+          <w:fldChar w:fldCharType="separate"/>
+        </w:r>
+        <w:r>
+          <w:rPr>
+            <w:noProof/>
+            <w:webHidden/>
+          </w:rPr>
+          <w:t>2</w:t>
+        </w:r>
+        <w:r>
+          <w:rPr>
+            <w:noProof/>
+            <w:webHidden/>
+          </w:rPr>
+          <w:fldChar w:fldCharType="end"/>
+        </w:r>
+      </w:hyperlink>
+    </w:p>
+    <w:p>
+      <w:pPr>
+        <w:pStyle w:val="TOC2"/>
+        <w:tabs>
+          <w:tab w:val="left" w:pos="720"/>
+          <w:tab w:val="right" w:leader="dot" w:pos="8976"/>
+        </w:tabs>
+        <w:rPr>
+          <w:rFonts w:asciiTheme="minorHAnsi" w:eastAsiaTheme="minorEastAsia" w:hAnsiTheme="minorHAnsi" w:cstheme="minorBidi"/>
+          <w:noProof/>
+          <w:sz w:val="22"/>
+          <w:szCs w:val="22"/>
+        </w:rPr>
+      </w:pPr>
+      <w:hyperlink w:anchor="_Toc391466529" w:history="1">
+        <w:r>
+          <w:rPr>
+            <w:rStyle w:val="Hyperlink"/>
+            <w:noProof/>
+          </w:rPr>
+          <w:t>1.3</w:t>
+        </w:r>
+        <w:r>
+          <w:rPr>
+            <w:rFonts w:asciiTheme="minorHAnsi" w:eastAsiaTheme="minorEastAsia" w:hAnsiTheme="minorHAnsi" w:cstheme="minorBidi"/>
+            <w:noProof/>
+            <w:sz w:val="22"/>
+            <w:szCs w:val="22"/>
+          </w:rPr>
+          <w:tab/>
+        </w:r>
+        <w:r>
+          <w:rPr>
+            <w:rStyle w:val="Hyperlink"/>
+            <w:noProof/>
+          </w:rPr>
+          <w:t>Minor Releases</w:t>
+        </w:r>
+        <w:r>
+          <w:rPr>
+            <w:noProof/>
+            <w:webHidden/>
+          </w:rPr>
+          <w:tab/>
+        </w:r>
+        <w:r>
+          <w:rPr>
+            <w:noProof/>
+            <w:webHidden/>
+          </w:rPr>
+          <w:fldChar w:fldCharType="begin"/>
+        </w:r>
+        <w:r>
+          <w:rPr>
+            <w:noProof/>
+            <w:webHidden/>
+          </w:rPr>
+          <w:instrText xml:space="preserve"> PAGEREF _Toc391466529 \h </w:instrText>
         </w:r>
         <w:r>
           <w:rPr>
@@ -528,13 +696,13 @@
           <w:szCs w:val="22"/>
         </w:rPr>
       </w:pPr>
-      <w:hyperlink w:anchor="_Toc383934461" w:history="1">
+      <w:hyperlink w:anchor="_Toc391466530" w:history="1">
         <w:r>
           <w:rPr>
             <w:rStyle w:val="Hyperlink"/>
             <w:noProof/>
           </w:rPr>
-          <w:t>1.1.2</w:t>
+          <w:t>1.3.1</w:t>
         </w:r>
         <w:r>
           <w:rPr>
@@ -552,7 +720,7 @@
             <w:rStyle w:val="Hyperlink"/>
             <w:noProof/>
           </w:rPr>
-          <w:t>Version 2.0</w:t>
+          <w:t>Version 2.3</w:t>
         </w:r>
         <w:r>
           <w:rPr>
@@ -573,7 +741,7 @@
             <w:noProof/>
             <w:webHidden/>
           </w:rPr>
-          <w:instrText xml:space="preserve"> PAGEREF _Toc383934461 \h </w:instrText>
+          <w:instrText xml:space="preserve"> PAGEREF _Toc391466530 \h </w:instrText>
         </w:r>
         <w:r>
           <w:rPr>
@@ -620,13 +788,13 @@
           <w:szCs w:val="22"/>
         </w:rPr>
       </w:pPr>
-      <w:hyperlink w:anchor="_Toc383934462" w:history="1">
+      <w:hyperlink w:anchor="_Toc391466531" w:history="1">
         <w:r>
           <w:rPr>
             <w:rStyle w:val="Hyperlink"/>
             <w:noProof/>
           </w:rPr>
-          <w:t>1.1.3</w:t>
+          <w:t>1.3.2</w:t>
         </w:r>
         <w:r>
           <w:rPr>
@@ -644,7 +812,7 @@
             <w:rStyle w:val="Hyperlink"/>
             <w:noProof/>
           </w:rPr>
-          <w:t>Version 1.3</w:t>
+          <w:t>Version 2.2</w:t>
         </w:r>
         <w:r>
           <w:rPr>
@@ -665,95 +833,7 @@
             <w:noProof/>
             <w:webHidden/>
           </w:rPr>
-          <w:instrText xml:space="preserve"> PAGEREF _Toc383934462 \h </w:instrText>
-        </w:r>
-        <w:r>
-          <w:rPr>
-            <w:noProof/>
-            <w:webHidden/>
-          </w:rPr>
-        </w:r>
-        <w:r>
-          <w:rPr>
-            <w:noProof/>
-            <w:webHidden/>
-          </w:rPr>
-          <w:fldChar w:fldCharType="separate"/>
-        </w:r>
-        <w:r>
-          <w:rPr>
-            <w:noProof/>
-            <w:webHidden/>
-          </w:rPr>
-          <w:t>2</w:t>
-        </w:r>
-        <w:r>
-          <w:rPr>
-            <w:noProof/>
-            <w:webHidden/>
-          </w:rPr>
-          <w:fldChar w:fldCharType="end"/>
-        </w:r>
-      </w:hyperlink>
-    </w:p>
-    <w:p>
-      <w:pPr>
-        <w:pStyle w:val="TOC2"/>
-        <w:tabs>
-          <w:tab w:val="left" w:pos="720"/>
-          <w:tab w:val="right" w:leader="dot" w:pos="8976"/>
-        </w:tabs>
-        <w:rPr>
-          <w:rFonts w:asciiTheme="minorHAnsi" w:eastAsiaTheme="minorEastAsia" w:hAnsiTheme="minorHAnsi" w:cstheme="minorBidi"/>
-          <w:noProof/>
-          <w:sz w:val="22"/>
-          <w:szCs w:val="22"/>
-        </w:rPr>
-      </w:pPr>
-      <w:hyperlink w:anchor="_Toc383934463" w:history="1">
-        <w:r>
-          <w:rPr>
-            <w:rStyle w:val="Hyperlink"/>
-            <w:noProof/>
-          </w:rPr>
-          <w:t>1.2</w:t>
-        </w:r>
-        <w:r>
-          <w:rPr>
-            <w:rFonts w:asciiTheme="minorHAnsi" w:eastAsiaTheme="minorEastAsia" w:hAnsiTheme="minorHAnsi" w:cstheme="minorBidi"/>
-            <w:noProof/>
-            <w:sz w:val="22"/>
-            <w:szCs w:val="22"/>
-          </w:rPr>
-          <w:tab/>
-        </w:r>
-        <w:r>
-          <w:rPr>
-            <w:rStyle w:val="Hyperlink"/>
-            <w:noProof/>
-          </w:rPr>
-          <w:t>Minor Releases</w:t>
-        </w:r>
-        <w:r>
-          <w:rPr>
-            <w:noProof/>
-            <w:webHidden/>
-          </w:rPr>
-          <w:tab/>
-        </w:r>
-        <w:r>
-          <w:rPr>
-            <w:noProof/>
-            <w:webHidden/>
-          </w:rPr>
-          <w:fldChar w:fldCharType="begin"/>
-        </w:r>
-        <w:r>
-          <w:rPr>
-            <w:noProof/>
-            <w:webHidden/>
-          </w:rPr>
-          <w:instrText xml:space="preserve"> PAGEREF _Toc383934463 \h </w:instrText>
+          <w:instrText xml:space="preserve"> PAGEREF _Toc391466531 \h </w:instrText>
         </w:r>
         <w:r>
           <w:rPr>
@@ -800,13 +880,13 @@
           <w:szCs w:val="22"/>
         </w:rPr>
       </w:pPr>
-      <w:hyperlink w:anchor="_Toc383934464" w:history="1">
+      <w:hyperlink w:anchor="_Toc391466532" w:history="1">
         <w:r>
           <w:rPr>
             <w:rStyle w:val="Hyperlink"/>
             <w:noProof/>
           </w:rPr>
-          <w:t>1.2.1</w:t>
+          <w:t>1.3.3</w:t>
         </w:r>
         <w:r>
           <w:rPr>
@@ -824,7 +904,7 @@
             <w:rStyle w:val="Hyperlink"/>
             <w:noProof/>
           </w:rPr>
-          <w:t>Version 2.0.4</w:t>
+          <w:t>Version 2.1</w:t>
         </w:r>
         <w:r>
           <w:rPr>
@@ -845,7 +925,7 @@
             <w:noProof/>
             <w:webHidden/>
           </w:rPr>
-          <w:instrText xml:space="preserve"> PAGEREF _Toc383934464 \h </w:instrText>
+          <w:instrText xml:space="preserve"> PAGEREF _Toc391466532 \h </w:instrText>
         </w:r>
         <w:r>
           <w:rPr>
@@ -892,13 +972,13 @@
           <w:szCs w:val="22"/>
         </w:rPr>
       </w:pPr>
-      <w:hyperlink w:anchor="_Toc383934465" w:history="1">
+      <w:hyperlink w:anchor="_Toc391466533" w:history="1">
         <w:r>
           <w:rPr>
             <w:rStyle w:val="Hyperlink"/>
             <w:noProof/>
           </w:rPr>
-          <w:t>1.2.2</w:t>
+          <w:t>1.3.4</w:t>
         </w:r>
         <w:r>
           <w:rPr>
@@ -916,7 +996,7 @@
             <w:rStyle w:val="Hyperlink"/>
             <w:noProof/>
           </w:rPr>
-          <w:t>Version 2.0.3</w:t>
+          <w:t>Version 2.0</w:t>
         </w:r>
         <w:r>
           <w:rPr>
@@ -937,7 +1017,7 @@
             <w:noProof/>
             <w:webHidden/>
           </w:rPr>
-          <w:instrText xml:space="preserve"> PAGEREF _Toc383934465 \h </w:instrText>
+          <w:instrText xml:space="preserve"> PAGEREF _Toc391466533 \h </w:instrText>
         </w:r>
         <w:r>
           <w:rPr>
@@ -984,13 +1064,13 @@
           <w:szCs w:val="22"/>
         </w:rPr>
       </w:pPr>
-      <w:hyperlink w:anchor="_Toc383934466" w:history="1">
+      <w:hyperlink w:anchor="_Toc391466534" w:history="1">
         <w:r>
           <w:rPr>
             <w:rStyle w:val="Hyperlink"/>
             <w:noProof/>
           </w:rPr>
-          <w:t>1.2.3</w:t>
+          <w:t>1.3.5</w:t>
         </w:r>
         <w:r>
           <w:rPr>
@@ -1008,7 +1088,7 @@
             <w:rStyle w:val="Hyperlink"/>
             <w:noProof/>
           </w:rPr>
-          <w:t>Version 2.0.2</w:t>
+          <w:t>Version 1.3</w:t>
         </w:r>
         <w:r>
           <w:rPr>
@@ -1029,7 +1109,95 @@
             <w:noProof/>
             <w:webHidden/>
           </w:rPr>
-          <w:instrText xml:space="preserve"> PAGEREF _Toc383934466 \h </w:instrText>
+          <w:instrText xml:space="preserve"> PAGEREF _Toc391466534 \h </w:instrText>
+        </w:r>
+        <w:r>
+          <w:rPr>
+            <w:noProof/>
+            <w:webHidden/>
+          </w:rPr>
+        </w:r>
+        <w:r>
+          <w:rPr>
+            <w:noProof/>
+            <w:webHidden/>
+          </w:rPr>
+          <w:fldChar w:fldCharType="separate"/>
+        </w:r>
+        <w:r>
+          <w:rPr>
+            <w:noProof/>
+            <w:webHidden/>
+          </w:rPr>
+          <w:t>3</w:t>
+        </w:r>
+        <w:r>
+          <w:rPr>
+            <w:noProof/>
+            <w:webHidden/>
+          </w:rPr>
+          <w:fldChar w:fldCharType="end"/>
+        </w:r>
+      </w:hyperlink>
+    </w:p>
+    <w:p>
+      <w:pPr>
+        <w:pStyle w:val="TOC2"/>
+        <w:tabs>
+          <w:tab w:val="left" w:pos="720"/>
+          <w:tab w:val="right" w:leader="dot" w:pos="8976"/>
+        </w:tabs>
+        <w:rPr>
+          <w:rFonts w:asciiTheme="minorHAnsi" w:eastAsiaTheme="minorEastAsia" w:hAnsiTheme="minorHAnsi" w:cstheme="minorBidi"/>
+          <w:noProof/>
+          <w:sz w:val="22"/>
+          <w:szCs w:val="22"/>
+        </w:rPr>
+      </w:pPr>
+      <w:hyperlink w:anchor="_Toc391466535" w:history="1">
+        <w:r>
+          <w:rPr>
+            <w:rStyle w:val="Hyperlink"/>
+            <w:noProof/>
+          </w:rPr>
+          <w:t>1.4</w:t>
+        </w:r>
+        <w:r>
+          <w:rPr>
+            <w:rFonts w:asciiTheme="minorHAnsi" w:eastAsiaTheme="minorEastAsia" w:hAnsiTheme="minorHAnsi" w:cstheme="minorBidi"/>
+            <w:noProof/>
+            <w:sz w:val="22"/>
+            <w:szCs w:val="22"/>
+          </w:rPr>
+          <w:tab/>
+        </w:r>
+        <w:r>
+          <w:rPr>
+            <w:rStyle w:val="Hyperlink"/>
+            <w:noProof/>
+          </w:rPr>
+          <w:t>Bug fixes</w:t>
+        </w:r>
+        <w:r>
+          <w:rPr>
+            <w:noProof/>
+            <w:webHidden/>
+          </w:rPr>
+          <w:tab/>
+        </w:r>
+        <w:r>
+          <w:rPr>
+            <w:noProof/>
+            <w:webHidden/>
+          </w:rPr>
+          <w:fldChar w:fldCharType="begin"/>
+        </w:r>
+        <w:r>
+          <w:rPr>
+            <w:noProof/>
+            <w:webHidden/>
+          </w:rPr>
+          <w:instrText xml:space="preserve"> PAGEREF _Toc391466535 \h </w:instrText>
         </w:r>
         <w:r>
           <w:rPr>
@@ -1076,13 +1244,13 @@
           <w:szCs w:val="22"/>
         </w:rPr>
       </w:pPr>
-      <w:hyperlink w:anchor="_Toc383934467" w:history="1">
+      <w:hyperlink w:anchor="_Toc391466536" w:history="1">
         <w:r>
           <w:rPr>
             <w:rStyle w:val="Hyperlink"/>
             <w:noProof/>
           </w:rPr>
-          <w:t>1.2.4</w:t>
+          <w:t>1.4.1</w:t>
         </w:r>
         <w:r>
           <w:rPr>
@@ -1100,6 +1268,282 @@
             <w:rStyle w:val="Hyperlink"/>
             <w:noProof/>
           </w:rPr>
+          <w:t>Version 2.0.4</w:t>
+        </w:r>
+        <w:r>
+          <w:rPr>
+            <w:noProof/>
+            <w:webHidden/>
+          </w:rPr>
+          <w:tab/>
+        </w:r>
+        <w:r>
+          <w:rPr>
+            <w:noProof/>
+            <w:webHidden/>
+          </w:rPr>
+          <w:fldChar w:fldCharType="begin"/>
+        </w:r>
+        <w:r>
+          <w:rPr>
+            <w:noProof/>
+            <w:webHidden/>
+          </w:rPr>
+          <w:instrText xml:space="preserve"> PAGEREF _Toc391466536 \h </w:instrText>
+        </w:r>
+        <w:r>
+          <w:rPr>
+            <w:noProof/>
+            <w:webHidden/>
+          </w:rPr>
+        </w:r>
+        <w:r>
+          <w:rPr>
+            <w:noProof/>
+            <w:webHidden/>
+          </w:rPr>
+          <w:fldChar w:fldCharType="separate"/>
+        </w:r>
+        <w:r>
+          <w:rPr>
+            <w:noProof/>
+            <w:webHidden/>
+          </w:rPr>
+          <w:t>3</w:t>
+        </w:r>
+        <w:r>
+          <w:rPr>
+            <w:noProof/>
+            <w:webHidden/>
+          </w:rPr>
+          <w:fldChar w:fldCharType="end"/>
+        </w:r>
+      </w:hyperlink>
+    </w:p>
+    <w:p>
+      <w:pPr>
+        <w:pStyle w:val="TOC3"/>
+        <w:tabs>
+          <w:tab w:val="left" w:pos="1200"/>
+          <w:tab w:val="right" w:leader="dot" w:pos="8976"/>
+        </w:tabs>
+        <w:rPr>
+          <w:rFonts w:asciiTheme="minorHAnsi" w:eastAsiaTheme="minorEastAsia" w:hAnsiTheme="minorHAnsi" w:cstheme="minorBidi"/>
+          <w:i w:val="0"/>
+          <w:iCs w:val="0"/>
+          <w:noProof/>
+          <w:sz w:val="22"/>
+          <w:szCs w:val="22"/>
+        </w:rPr>
+      </w:pPr>
+      <w:hyperlink w:anchor="_Toc391466537" w:history="1">
+        <w:r>
+          <w:rPr>
+            <w:rStyle w:val="Hyperlink"/>
+            <w:noProof/>
+          </w:rPr>
+          <w:t>1.4.2</w:t>
+        </w:r>
+        <w:r>
+          <w:rPr>
+            <w:rFonts w:asciiTheme="minorHAnsi" w:eastAsiaTheme="minorEastAsia" w:hAnsiTheme="minorHAnsi" w:cstheme="minorBidi"/>
+            <w:i w:val="0"/>
+            <w:iCs w:val="0"/>
+            <w:noProof/>
+            <w:sz w:val="22"/>
+            <w:szCs w:val="22"/>
+          </w:rPr>
+          <w:tab/>
+        </w:r>
+        <w:r>
+          <w:rPr>
+            <w:rStyle w:val="Hyperlink"/>
+            <w:noProof/>
+          </w:rPr>
+          <w:t>Version 2.0.3</w:t>
+        </w:r>
+        <w:r>
+          <w:rPr>
+            <w:noProof/>
+            <w:webHidden/>
+          </w:rPr>
+          <w:tab/>
+        </w:r>
+        <w:r>
+          <w:rPr>
+            <w:noProof/>
+            <w:webHidden/>
+          </w:rPr>
+          <w:fldChar w:fldCharType="begin"/>
+        </w:r>
+        <w:r>
+          <w:rPr>
+            <w:noProof/>
+            <w:webHidden/>
+          </w:rPr>
+          <w:instrText xml:space="preserve"> PAGEREF _Toc391466537 \h </w:instrText>
+        </w:r>
+        <w:r>
+          <w:rPr>
+            <w:noProof/>
+            <w:webHidden/>
+          </w:rPr>
+        </w:r>
+        <w:r>
+          <w:rPr>
+            <w:noProof/>
+            <w:webHidden/>
+          </w:rPr>
+          <w:fldChar w:fldCharType="separate"/>
+        </w:r>
+        <w:r>
+          <w:rPr>
+            <w:noProof/>
+            <w:webHidden/>
+          </w:rPr>
+          <w:t>3</w:t>
+        </w:r>
+        <w:r>
+          <w:rPr>
+            <w:noProof/>
+            <w:webHidden/>
+          </w:rPr>
+          <w:fldChar w:fldCharType="end"/>
+        </w:r>
+      </w:hyperlink>
+    </w:p>
+    <w:p>
+      <w:pPr>
+        <w:pStyle w:val="TOC3"/>
+        <w:tabs>
+          <w:tab w:val="left" w:pos="1200"/>
+          <w:tab w:val="right" w:leader="dot" w:pos="8976"/>
+        </w:tabs>
+        <w:rPr>
+          <w:rFonts w:asciiTheme="minorHAnsi" w:eastAsiaTheme="minorEastAsia" w:hAnsiTheme="minorHAnsi" w:cstheme="minorBidi"/>
+          <w:i w:val="0"/>
+          <w:iCs w:val="0"/>
+          <w:noProof/>
+          <w:sz w:val="22"/>
+          <w:szCs w:val="22"/>
+        </w:rPr>
+      </w:pPr>
+      <w:hyperlink w:anchor="_Toc391466538" w:history="1">
+        <w:r>
+          <w:rPr>
+            <w:rStyle w:val="Hyperlink"/>
+            <w:noProof/>
+          </w:rPr>
+          <w:t>1.4.3</w:t>
+        </w:r>
+        <w:r>
+          <w:rPr>
+            <w:rFonts w:asciiTheme="minorHAnsi" w:eastAsiaTheme="minorEastAsia" w:hAnsiTheme="minorHAnsi" w:cstheme="minorBidi"/>
+            <w:i w:val="0"/>
+            <w:iCs w:val="0"/>
+            <w:noProof/>
+            <w:sz w:val="22"/>
+            <w:szCs w:val="22"/>
+          </w:rPr>
+          <w:tab/>
+        </w:r>
+        <w:r>
+          <w:rPr>
+            <w:rStyle w:val="Hyperlink"/>
+            <w:noProof/>
+          </w:rPr>
+          <w:t>Version 2.0.2</w:t>
+        </w:r>
+        <w:r>
+          <w:rPr>
+            <w:noProof/>
+            <w:webHidden/>
+          </w:rPr>
+          <w:tab/>
+        </w:r>
+        <w:r>
+          <w:rPr>
+            <w:noProof/>
+            <w:webHidden/>
+          </w:rPr>
+          <w:fldChar w:fldCharType="begin"/>
+        </w:r>
+        <w:r>
+          <w:rPr>
+            <w:noProof/>
+            <w:webHidden/>
+          </w:rPr>
+          <w:instrText xml:space="preserve"> PAGEREF _Toc391466538 \h </w:instrText>
+        </w:r>
+        <w:r>
+          <w:rPr>
+            <w:noProof/>
+            <w:webHidden/>
+          </w:rPr>
+        </w:r>
+        <w:r>
+          <w:rPr>
+            <w:noProof/>
+            <w:webHidden/>
+          </w:rPr>
+          <w:fldChar w:fldCharType="separate"/>
+        </w:r>
+        <w:r>
+          <w:rPr>
+            <w:noProof/>
+            <w:webHidden/>
+          </w:rPr>
+          <w:t>3</w:t>
+        </w:r>
+        <w:r>
+          <w:rPr>
+            <w:noProof/>
+            <w:webHidden/>
+          </w:rPr>
+          <w:fldChar w:fldCharType="end"/>
+        </w:r>
+      </w:hyperlink>
+    </w:p>
+    <w:p>
+      <w:pPr>
+        <w:pStyle w:val="TOC3"/>
+        <w:tabs>
+          <w:tab w:val="left" w:pos="1200"/>
+          <w:tab w:val="right" w:leader="dot" w:pos="8976"/>
+        </w:tabs>
+        <w:rPr>
+          <w:rFonts w:asciiTheme="minorHAnsi" w:eastAsiaTheme="minorEastAsia" w:hAnsiTheme="minorHAnsi" w:cstheme="minorBidi"/>
+          <w:i w:val="0"/>
+          <w:iCs w:val="0"/>
+          <w:noProof/>
+          <w:sz w:val="22"/>
+          <w:szCs w:val="22"/>
+        </w:rPr>
+      </w:pPr>
+      <w:hyperlink w:anchor="_Toc391466539" w:history="1">
+        <w:r>
+          <w:rPr>
+            <w:rStyle w:val="Hyperlink"/>
+            <w:noProof/>
+          </w:rPr>
+          <w:t>1.4.4</w:t>
+        </w:r>
+        <w:r>
+          <w:rPr>
+            <w:rFonts w:asciiTheme="minorHAnsi" w:eastAsiaTheme="minorEastAsia" w:hAnsiTheme="minorHAnsi" w:cstheme="minorBidi"/>
+            <w:i w:val="0"/>
+            <w:iCs w:val="0"/>
+            <w:noProof/>
+            <w:sz w:val="22"/>
+            <w:szCs w:val="22"/>
+          </w:rPr>
+          <w:tab/>
+        </w:r>
+        <w:r>
+          <w:rPr>
+            <w:rStyle w:val="Hyperlink"/>
+            <w:noProof/>
+          </w:rPr>
           <w:t>Version 1.3.1</w:t>
         </w:r>
         <w:r>
@@ -1121,7 +1565,7 @@
             <w:noProof/>
             <w:webHidden/>
           </w:rPr>
-          <w:instrText xml:space="preserve"> PAGEREF _Toc383934467 \h </w:instrText>
+          <w:instrText xml:space="preserve"> PAGEREF _Toc391466539 \h </w:instrText>
         </w:r>
         <w:r>
           <w:rPr>
@@ -1166,13 +1610,13 @@
           <w:szCs w:val="22"/>
         </w:rPr>
       </w:pPr>
-      <w:hyperlink w:anchor="_Toc383934468" w:history="1">
+      <w:hyperlink w:anchor="_Toc391466540" w:history="1">
         <w:r>
           <w:rPr>
             <w:rStyle w:val="Hyperlink"/>
             <w:noProof/>
           </w:rPr>
-          <w:t>1.3</w:t>
+          <w:t>1.5</w:t>
         </w:r>
         <w:r>
           <w:rPr>
@@ -1188,6 +1632,94 @@
             <w:rStyle w:val="Hyperlink"/>
             <w:noProof/>
           </w:rPr>
+          <w:t>Extension Description</w:t>
+        </w:r>
+        <w:r>
+          <w:rPr>
+            <w:noProof/>
+            <w:webHidden/>
+          </w:rPr>
+          <w:tab/>
+        </w:r>
+        <w:r>
+          <w:rPr>
+            <w:noProof/>
+            <w:webHidden/>
+          </w:rPr>
+          <w:fldChar w:fldCharType="begin"/>
+        </w:r>
+        <w:r>
+          <w:rPr>
+            <w:noProof/>
+            <w:webHidden/>
+          </w:rPr>
+          <w:instrText xml:space="preserve"> PAGEREF _Toc391466540 \h </w:instrText>
+        </w:r>
+        <w:r>
+          <w:rPr>
+            <w:noProof/>
+            <w:webHidden/>
+          </w:rPr>
+        </w:r>
+        <w:r>
+          <w:rPr>
+            <w:noProof/>
+            <w:webHidden/>
+          </w:rPr>
+          <w:fldChar w:fldCharType="separate"/>
+        </w:r>
+        <w:r>
+          <w:rPr>
+            <w:noProof/>
+            <w:webHidden/>
+          </w:rPr>
+          <w:t>4</w:t>
+        </w:r>
+        <w:r>
+          <w:rPr>
+            <w:noProof/>
+            <w:webHidden/>
+          </w:rPr>
+          <w:fldChar w:fldCharType="end"/>
+        </w:r>
+      </w:hyperlink>
+    </w:p>
+    <w:p>
+      <w:pPr>
+        <w:pStyle w:val="TOC2"/>
+        <w:tabs>
+          <w:tab w:val="left" w:pos="720"/>
+          <w:tab w:val="right" w:leader="dot" w:pos="8976"/>
+        </w:tabs>
+        <w:rPr>
+          <w:rFonts w:asciiTheme="minorHAnsi" w:eastAsiaTheme="minorEastAsia" w:hAnsiTheme="minorHAnsi" w:cstheme="minorBidi"/>
+          <w:noProof/>
+          <w:sz w:val="22"/>
+          <w:szCs w:val="22"/>
+        </w:rPr>
+      </w:pPr>
+      <w:hyperlink w:anchor="_Toc391466541" w:history="1">
+        <w:r>
+          <w:rPr>
+            <w:rStyle w:val="Hyperlink"/>
+            <w:noProof/>
+          </w:rPr>
+          <w:t>1.6</w:t>
+        </w:r>
+        <w:r>
+          <w:rPr>
+            <w:rFonts w:asciiTheme="minorHAnsi" w:eastAsiaTheme="minorEastAsia" w:hAnsiTheme="minorHAnsi" w:cstheme="minorBidi"/>
+            <w:noProof/>
+            <w:sz w:val="22"/>
+            <w:szCs w:val="22"/>
+          </w:rPr>
+          <w:tab/>
+        </w:r>
+        <w:r>
+          <w:rPr>
+            <w:rStyle w:val="Hyperlink"/>
+            <w:noProof/>
+          </w:rPr>
           <w:t>Acknowledgements</w:t>
         </w:r>
         <w:r>
@@ -1209,7 +1741,7 @@
             <w:noProof/>
             <w:webHidden/>
           </w:rPr>
-          <w:instrText xml:space="preserve"> PAGEREF _Toc383934468 \h </w:instrText>
+          <w:instrText xml:space="preserve"> PAGEREF _Toc391466541 \h </w:instrText>
         </w:r>
         <w:r>
           <w:rPr>
@@ -1229,7 +1761,7 @@
             <w:noProof/>
             <w:webHidden/>
           </w:rPr>
-          <w:t>3</w:t>
+          <w:t>4</w:t>
         </w:r>
         <w:r>
           <w:rPr>
@@ -1257,7 +1789,7 @@
           <w:szCs w:val="22"/>
         </w:rPr>
       </w:pPr>
-      <w:hyperlink w:anchor="_Toc383934469" w:history="1">
+      <w:hyperlink w:anchor="_Toc391466542" w:history="1">
         <w:r>
           <w:rPr>
             <w:rStyle w:val="Hyperlink"/>
@@ -1303,7 +1835,7 @@
             <w:noProof/>
             <w:webHidden/>
           </w:rPr>
-          <w:instrText xml:space="preserve"> PAGEREF _Toc383934469 \h </w:instrText>
+          <w:instrText xml:space="preserve"> PAGEREF _Toc391466542 \h </w:instrText>
         </w:r>
         <w:r>
           <w:rPr>
@@ -1323,7 +1855,7 @@
             <w:noProof/>
             <w:webHidden/>
           </w:rPr>
-          <w:t>4</w:t>
+          <w:t>5</w:t>
         </w:r>
         <w:r>
           <w:rPr>
@@ -1348,7 +1880,7 @@
           <w:szCs w:val="22"/>
         </w:rPr>
       </w:pPr>
-      <w:hyperlink w:anchor="_Toc383934470" w:history="1">
+      <w:hyperlink w:anchor="_Toc391466543" w:history="1">
         <w:r>
           <w:rPr>
             <w:rStyle w:val="Hyperlink"/>
@@ -1391,7 +1923,7 @@
             <w:noProof/>
             <w:webHidden/>
           </w:rPr>
-          <w:instrText xml:space="preserve"> PAGEREF _Toc383934470 \h </w:instrText>
+          <w:instrText xml:space="preserve"> PAGEREF _Toc391466543 \h </w:instrText>
         </w:r>
         <w:r>
           <w:rPr>
@@ -1411,7 +1943,7 @@
             <w:noProof/>
             <w:webHidden/>
           </w:rPr>
-          <w:t>4</w:t>
+          <w:t>5</w:t>
         </w:r>
         <w:r>
           <w:rPr>
@@ -1436,7 +1968,7 @@
           <w:szCs w:val="22"/>
         </w:rPr>
       </w:pPr>
-      <w:hyperlink w:anchor="_Toc383934471" w:history="1">
+      <w:hyperlink w:anchor="_Toc391466544" w:history="1">
         <w:r>
           <w:rPr>
             <w:rStyle w:val="Hyperlink"/>
@@ -1479,7 +2011,7 @@
             <w:noProof/>
             <w:webHidden/>
           </w:rPr>
-          <w:instrText xml:space="preserve"> PAGEREF _Toc383934471 \h </w:instrText>
+          <w:instrText xml:space="preserve"> PAGEREF _Toc391466544 \h </w:instrText>
         </w:r>
         <w:r>
           <w:rPr>
@@ -1499,7 +2031,7 @@
             <w:noProof/>
             <w:webHidden/>
           </w:rPr>
-          <w:t>4</w:t>
+          <w:t>5</w:t>
         </w:r>
         <w:r>
           <w:rPr>
@@ -1524,7 +2056,7 @@
           <w:szCs w:val="22"/>
         </w:rPr>
       </w:pPr>
-      <w:hyperlink w:anchor="_Toc383934472" w:history="1">
+      <w:hyperlink w:anchor="_Toc391466545" w:history="1">
         <w:r>
           <w:rPr>
             <w:rStyle w:val="Hyperlink"/>
@@ -1567,7 +2099,7 @@
             <w:noProof/>
             <w:webHidden/>
           </w:rPr>
-          <w:instrText xml:space="preserve"> PAGEREF _Toc383934472 \h </w:instrText>
+          <w:instrText xml:space="preserve"> PAGEREF _Toc391466545 \h </w:instrText>
         </w:r>
         <w:r>
           <w:rPr>
@@ -1587,7 +2119,7 @@
             <w:noProof/>
             <w:webHidden/>
           </w:rPr>
-          <w:t>4</w:t>
+          <w:t>5</w:t>
         </w:r>
         <w:r>
           <w:rPr>
@@ -1612,7 +2144,7 @@
           <w:szCs w:val="22"/>
         </w:rPr>
       </w:pPr>
-      <w:hyperlink w:anchor="_Toc383934473" w:history="1">
+      <w:hyperlink w:anchor="_Toc391466546" w:history="1">
         <w:r>
           <w:rPr>
             <w:rStyle w:val="Hyperlink"/>
@@ -1655,7 +2187,7 @@
             <w:noProof/>
             <w:webHidden/>
           </w:rPr>
-          <w:instrText xml:space="preserve"> PAGEREF _Toc383934473 \h </w:instrText>
+          <w:instrText xml:space="preserve"> PAGEREF _Toc391466546 \h </w:instrText>
         </w:r>
         <w:r>
           <w:rPr>
@@ -1675,7 +2207,7 @@
             <w:noProof/>
             <w:webHidden/>
           </w:rPr>
-          <w:t>4</w:t>
+          <w:t>5</w:t>
         </w:r>
         <w:r>
           <w:rPr>
@@ -1708,15 +2240,15 @@
       <w:pPr>
         <w:pStyle w:val="Heading1"/>
       </w:pPr>
-      <w:bookmarkStart w:id="2" w:name="_Toc102232953"/>
-      <w:bookmarkStart w:id="3" w:name="_Toc383934458"/>
+      <w:bookmarkStart w:id="3" w:name="_Toc102232953"/>
+      <w:bookmarkStart w:id="4" w:name="_Toc391466525"/>
       <w:r>
         <w:lastRenderedPageBreak/>
         <w:t>Introduction</w:t>
       </w:r>
       <w:bookmarkEnd w:id="0"/>
-      <w:bookmarkEnd w:id="2"/>
       <w:bookmarkEnd w:id="3"/>
+      <w:bookmarkEnd w:id="4"/>
     </w:p>
     <w:p>
       <w:pPr>
@@ -1781,21 +2313,142 @@
     <w:p>
       <w:pPr>
         <w:pStyle w:val="Heading2"/>
-      </w:pPr>
-      <w:bookmarkStart w:id="4" w:name="_Toc383934459"/>
-      <w:r>
-        <w:t>Major Releases</w:t>
-      </w:r>
-      <w:bookmarkEnd w:id="4"/>
+        <w:tabs>
+          <w:tab w:val="left" w:pos="748"/>
+          <w:tab w:val="left" w:pos="7854"/>
+          <w:tab w:val="left" w:pos="8602"/>
+        </w:tabs>
+        <w:spacing w:line="276" w:lineRule="auto"/>
+        <w:ind w:right="945"/>
+      </w:pPr>
+      <w:bookmarkStart w:id="5" w:name="_Toc391463158"/>
+      <w:bookmarkStart w:id="6" w:name="_Toc391466526"/>
+      <w:r>
+        <w:t>What’s New in Version 2.</w:t>
+      </w:r>
+      <w:bookmarkEnd w:id="5"/>
+      <w:r>
+        <w:t>2</w:t>
+      </w:r>
+      <w:bookmarkEnd w:id="6"/>
+    </w:p>
+    <w:p>
+      <w:pPr>
+        <w:pStyle w:val="textbody"/>
+      </w:pPr>
+      <w:r>
+        <w:t>Ensured compatibility with different succession extensions</w:t>
+      </w:r>
+    </w:p>
+    <w:p>
+      <w:pPr>
+        <w:pStyle w:val="textbody"/>
+      </w:pPr>
+    </w:p>
+    <w:p>
+      <w:pPr>
+        <w:pStyle w:val="Heading2"/>
+      </w:pPr>
+      <w:bookmarkStart w:id="7" w:name="_Toc391466527"/>
+      <w:r>
+        <w:t>Major releases</w:t>
+      </w:r>
+      <w:bookmarkEnd w:id="7"/>
     </w:p>
     <w:p>
       <w:pPr>
         <w:pStyle w:val="Heading3"/>
       </w:pPr>
-      <w:bookmarkStart w:id="5" w:name="_Toc383934460"/>
-      <w:r>
+      <w:bookmarkStart w:id="8" w:name="_Toc391466528"/>
+      <w:proofErr w:type="gramStart"/>
+      <w:r>
+        <w:t>Version 2.</w:t>
+      </w:r>
+      <w:r>
+        <w:t>0.</w:t>
+      </w:r>
+      <w:bookmarkEnd w:id="8"/>
+      <w:proofErr w:type="gramEnd"/>
+    </w:p>
+    <w:p>
+      <w:pPr>
+        <w:pStyle w:val="textbody"/>
+      </w:pPr>
+      <w:r>
+        <w:t>Version 2</w:t>
+      </w:r>
+      <w:r>
+        <w:t>.0 is compatible with LANDIS-II v6.0</w:t>
+      </w:r>
+    </w:p>
+    <w:p>
+      <w:pPr>
+        <w:pStyle w:val="textbody"/>
+        <w:ind w:left="0"/>
+      </w:pPr>
+    </w:p>
+    <w:p>
+      <w:pPr>
+        <w:pStyle w:val="Heading2"/>
+      </w:pPr>
+      <w:bookmarkStart w:id="9" w:name="_Toc391466529"/>
+      <w:r>
+        <w:t>Minor</w:t>
+      </w:r>
+      <w:r>
+        <w:t xml:space="preserve"> Releases</w:t>
+      </w:r>
+      <w:bookmarkEnd w:id="9"/>
+    </w:p>
+    <w:p>
+      <w:pPr>
+        <w:pStyle w:val="Heading3"/>
+      </w:pPr>
+      <w:bookmarkStart w:id="10" w:name="_Toc391466530"/>
+      <w:r>
+        <w:t>Version 2.3</w:t>
+      </w:r>
+      <w:bookmarkEnd w:id="10"/>
+    </w:p>
+    <w:p>
+      <w:pPr>
+        <w:pStyle w:val="textbody"/>
+      </w:pPr>
+      <w:r>
+        <w:t>July 1, 2014</w:t>
+      </w:r>
+    </w:p>
+    <w:p>
+      <w:pPr>
+        <w:pStyle w:val="textbody"/>
+      </w:pPr>
+      <w:proofErr w:type="gramStart"/>
+      <w:r>
+        <w:t>Added compatibility with other succession extensions that inherit their cohorts from Biomass Cohorts through the new dependency on the Biomass Library.</w:t>
+      </w:r>
+      <w:proofErr w:type="gramEnd"/>
+      <w:r>
+        <w:t xml:space="preserve">  Any succession extension that uses a cohort structure that inherits from Biomass Cohorts should be able to </w:t>
+      </w:r>
+      <w:r>
+        <w:t>be compatible with this version.</w:t>
+      </w:r>
+    </w:p>
+    <w:p>
+      <w:pPr>
+        <w:pStyle w:val="textbody"/>
+      </w:pPr>
+    </w:p>
+    <w:p>
+      <w:pPr>
+        <w:pStyle w:val="Heading3"/>
+      </w:pPr>
+      <w:bookmarkStart w:id="11" w:name="_Toc391466531"/>
+      <w:r>
+        <w:lastRenderedPageBreak/>
         <w:t>Version 2.2</w:t>
       </w:r>
+      <w:bookmarkEnd w:id="11"/>
     </w:p>
     <w:p>
       <w:pPr>
@@ -1812,17 +2465,16 @@
       <w:r>
         <w:t>The metadata library was incorporated.  All outputs are now recorded in designated xml files with units, etc.</w:t>
       </w:r>
-      <w:bookmarkStart w:id="6" w:name="_GoBack"/>
-      <w:bookmarkEnd w:id="6"/>
     </w:p>
     <w:p>
       <w:pPr>
         <w:pStyle w:val="Heading3"/>
       </w:pPr>
+      <w:bookmarkStart w:id="12" w:name="_Toc391466532"/>
       <w:r>
         <w:t>Version 2.1</w:t>
       </w:r>
-      <w:bookmarkEnd w:id="5"/>
+      <w:bookmarkEnd w:id="12"/>
     </w:p>
     <w:p>
       <w:pPr>
@@ -1852,11 +2504,11 @@
       <w:pPr>
         <w:pStyle w:val="Heading3"/>
       </w:pPr>
-      <w:bookmarkStart w:id="7" w:name="_Toc383934461"/>
+      <w:bookmarkStart w:id="13" w:name="_Toc391466533"/>
       <w:r>
         <w:t>Version 2.0</w:t>
       </w:r>
-      <w:bookmarkEnd w:id="7"/>
+      <w:bookmarkEnd w:id="13"/>
     </w:p>
     <w:p>
       <w:pPr>
@@ -1870,11 +2522,11 @@
       <w:pPr>
         <w:pStyle w:val="Heading3"/>
       </w:pPr>
-      <w:bookmarkStart w:id="8" w:name="_Toc383934462"/>
+      <w:bookmarkStart w:id="14" w:name="_Toc391466534"/>
       <w:r>
         <w:t>Version 1.3</w:t>
       </w:r>
-      <w:bookmarkEnd w:id="8"/>
+      <w:bookmarkEnd w:id="14"/>
     </w:p>
     <w:p>
       <w:pPr>
@@ -1888,22 +2540,21 @@
       <w:pPr>
         <w:pStyle w:val="Heading2"/>
       </w:pPr>
-      <w:bookmarkStart w:id="9" w:name="_Toc383934463"/>
-      <w:r>
-        <w:lastRenderedPageBreak/>
-        <w:t>Minor Releases</w:t>
-      </w:r>
-      <w:bookmarkEnd w:id="9"/>
+      <w:bookmarkStart w:id="15" w:name="_Toc391466535"/>
+      <w:r>
+        <w:t>Bug fixes</w:t>
+      </w:r>
+      <w:bookmarkEnd w:id="15"/>
     </w:p>
     <w:p>
       <w:pPr>
         <w:pStyle w:val="Heading3"/>
       </w:pPr>
-      <w:bookmarkStart w:id="10" w:name="_Toc383934464"/>
+      <w:bookmarkStart w:id="16" w:name="_Toc391466536"/>
       <w:r>
         <w:t>Version 2.0.4</w:t>
       </w:r>
-      <w:bookmarkEnd w:id="10"/>
+      <w:bookmarkEnd w:id="16"/>
     </w:p>
     <w:p>
       <w:pPr>
@@ -1917,11 +2568,11 @@
       <w:pPr>
         <w:pStyle w:val="Heading3"/>
       </w:pPr>
-      <w:bookmarkStart w:id="11" w:name="_Toc383934465"/>
+      <w:bookmarkStart w:id="17" w:name="_Toc391466537"/>
       <w:r>
         <w:t>Version 2.0.3</w:t>
       </w:r>
-      <w:bookmarkEnd w:id="11"/>
+      <w:bookmarkEnd w:id="17"/>
     </w:p>
     <w:p>
       <w:pPr>
@@ -1945,11 +2596,11 @@
       <w:pPr>
         <w:pStyle w:val="Heading3"/>
       </w:pPr>
-      <w:bookmarkStart w:id="12" w:name="_Toc383934466"/>
+      <w:bookmarkStart w:id="18" w:name="_Toc391466538"/>
       <w:r>
         <w:t>Version 2.0.2</w:t>
       </w:r>
-      <w:bookmarkEnd w:id="12"/>
+      <w:bookmarkEnd w:id="18"/>
     </w:p>
     <w:p>
       <w:pPr>
@@ -1963,11 +2614,11 @@
       <w:pPr>
         <w:pStyle w:val="Heading3"/>
       </w:pPr>
-      <w:bookmarkStart w:id="13" w:name="_Toc383934467"/>
+      <w:bookmarkStart w:id="19" w:name="_Toc391466539"/>
       <w:r>
         <w:t>Version 1.3.1</w:t>
       </w:r>
-      <w:bookmarkEnd w:id="13"/>
+      <w:bookmarkEnd w:id="19"/>
     </w:p>
     <w:p>
       <w:pPr>
@@ -2022,74 +2673,94 @@
       <w:pPr>
         <w:pStyle w:val="Heading2"/>
       </w:pPr>
-      <w:bookmarkStart w:id="14" w:name="_Toc113769710"/>
-      <w:bookmarkStart w:id="15" w:name="_Toc113770926"/>
-      <w:bookmarkStart w:id="16" w:name="_Toc383934468"/>
-      <w:r>
-        <w:t>Acknowledgements</w:t>
-      </w:r>
-      <w:bookmarkEnd w:id="14"/>
-      <w:bookmarkEnd w:id="15"/>
-      <w:bookmarkEnd w:id="16"/>
-    </w:p>
-    <w:p>
-      <w:pPr>
-        <w:pStyle w:val="textbody"/>
-      </w:pPr>
-      <w:r>
-        <w:t xml:space="preserve">Funding for the development of LANDIS-II has been provided by the </w:t>
-      </w:r>
-      <w:r>
-        <w:t>Northern</w:t>
-      </w:r>
-      <w:r>
-        <w:t xml:space="preserve"> Research Station (Rhinelander, Wisconsin) of the U.S. Forest Service.  </w:t>
-      </w:r>
-    </w:p>
-    <w:p>
-      <w:pPr>
-        <w:pStyle w:val="Heading1"/>
-      </w:pPr>
-      <w:bookmarkStart w:id="17" w:name="_Toc102232959"/>
-      <w:bookmarkStart w:id="18" w:name="_Toc133934414"/>
-      <w:bookmarkStart w:id="19" w:name="_Toc383934469"/>
+      <w:bookmarkStart w:id="20" w:name="_Toc342047012"/>
+      <w:bookmarkStart w:id="21" w:name="_Toc391464724"/>
+      <w:bookmarkStart w:id="22" w:name="_Toc391466540"/>
       <w:r>
         <w:lastRenderedPageBreak/>
-        <w:t>Input File</w:t>
-      </w:r>
-      <w:bookmarkEnd w:id="17"/>
-      <w:bookmarkEnd w:id="18"/>
-      <w:r>
-        <w:t>s</w:t>
-      </w:r>
-      <w:bookmarkEnd w:id="19"/>
-    </w:p>
-    <w:p>
-      <w:pPr>
-        <w:pStyle w:val="textbody"/>
-      </w:pPr>
-      <w:r>
-        <w:t xml:space="preserve">The inputs for this extension are identical to those listed in the Base Harvest User Guide with the exceptions listed below. The text file must comply with the general format requirements described in section 3.1 Text Input Files in the LANDIS-II Model User Guide. </w:t>
-      </w:r>
-    </w:p>
-    <w:p>
-      <w:pPr>
-        <w:pStyle w:val="Heading2"/>
-      </w:pPr>
-      <w:bookmarkStart w:id="20" w:name="_Toc112235332"/>
-      <w:bookmarkStart w:id="21" w:name="_Toc133386213"/>
-      <w:bookmarkStart w:id="22" w:name="_Toc133907148"/>
-      <w:bookmarkStart w:id="23" w:name="_Toc133934416"/>
-      <w:bookmarkStart w:id="24" w:name="_Toc383934470"/>
-      <w:proofErr w:type="spellStart"/>
-      <w:r>
-        <w:t>LandisData</w:t>
+        <w:t>Extension Description</w:t>
       </w:r>
       <w:bookmarkEnd w:id="20"/>
       <w:bookmarkEnd w:id="21"/>
       <w:bookmarkEnd w:id="22"/>
+    </w:p>
+    <w:p>
+      <w:pPr>
+        <w:pStyle w:val="textbody"/>
+      </w:pPr>
+    </w:p>
+    <w:p>
+      <w:pPr>
+        <w:pStyle w:val="Heading2"/>
+      </w:pPr>
+      <w:bookmarkStart w:id="23" w:name="_Toc113769710"/>
+      <w:bookmarkStart w:id="24" w:name="_Toc113770926"/>
+      <w:bookmarkStart w:id="25" w:name="_Toc391466541"/>
+      <w:r>
+        <w:t>Acknowledgements</w:t>
+      </w:r>
       <w:bookmarkEnd w:id="23"/>
       <w:bookmarkEnd w:id="24"/>
+      <w:bookmarkEnd w:id="25"/>
+    </w:p>
+    <w:p>
+      <w:pPr>
+        <w:pStyle w:val="textbody"/>
+      </w:pPr>
+      <w:r>
+        <w:t xml:space="preserve">Funding for the development of LANDIS-II has been provided by the </w:t>
+      </w:r>
+      <w:r>
+        <w:t>Northern</w:t>
+      </w:r>
+      <w:r>
+        <w:t xml:space="preserve"> Research Station (Rhinelander, Wisconsin) of the U.S. Forest Service.  </w:t>
+      </w:r>
+    </w:p>
+    <w:p>
+      <w:pPr>
+        <w:pStyle w:val="Heading1"/>
+      </w:pPr>
+      <w:bookmarkStart w:id="26" w:name="_Toc102232959"/>
+      <w:bookmarkStart w:id="27" w:name="_Toc133934414"/>
+      <w:bookmarkStart w:id="28" w:name="_Toc391466542"/>
+      <w:r>
+        <w:lastRenderedPageBreak/>
+        <w:t>Input File</w:t>
+      </w:r>
+      <w:bookmarkEnd w:id="26"/>
+      <w:bookmarkEnd w:id="27"/>
+      <w:r>
+        <w:t>s</w:t>
+      </w:r>
+      <w:bookmarkEnd w:id="28"/>
+    </w:p>
+    <w:p>
+      <w:pPr>
+        <w:pStyle w:val="textbody"/>
+      </w:pPr>
+      <w:r>
+        <w:t xml:space="preserve">The inputs for this extension are identical to those listed in the Base Harvest User Guide with the exceptions listed below. The text file must comply with the general format requirements described in section 3.1 Text Input Files in the LANDIS-II Model User Guide. </w:t>
+      </w:r>
+    </w:p>
+    <w:p>
+      <w:pPr>
+        <w:pStyle w:val="Heading2"/>
+      </w:pPr>
+      <w:bookmarkStart w:id="29" w:name="_Toc112235332"/>
+      <w:bookmarkStart w:id="30" w:name="_Toc133386213"/>
+      <w:bookmarkStart w:id="31" w:name="_Toc133907148"/>
+      <w:bookmarkStart w:id="32" w:name="_Toc133934416"/>
+      <w:bookmarkStart w:id="33" w:name="_Toc391466543"/>
+      <w:proofErr w:type="spellStart"/>
+      <w:r>
+        <w:t>LandisData</w:t>
+      </w:r>
+      <w:bookmarkEnd w:id="29"/>
+      <w:bookmarkEnd w:id="30"/>
+      <w:bookmarkEnd w:id="31"/>
+      <w:bookmarkEnd w:id="32"/>
+      <w:bookmarkEnd w:id="33"/>
       <w:proofErr w:type="spellEnd"/>
     </w:p>
     <w:p>
@@ -2128,14 +2799,14 @@
       <w:pPr>
         <w:pStyle w:val="Heading2"/>
       </w:pPr>
-      <w:bookmarkStart w:id="25" w:name="_Toc284865474"/>
-      <w:bookmarkStart w:id="26" w:name="_Toc383934471"/>
+      <w:bookmarkStart w:id="34" w:name="_Toc284865474"/>
+      <w:bookmarkStart w:id="35" w:name="_Toc391466544"/>
       <w:proofErr w:type="spellStart"/>
       <w:r>
         <w:t>PreventEstablishment</w:t>
       </w:r>
-      <w:bookmarkEnd w:id="25"/>
-      <w:bookmarkEnd w:id="26"/>
+      <w:bookmarkEnd w:id="34"/>
+      <w:bookmarkEnd w:id="35"/>
       <w:proofErr w:type="spellEnd"/>
     </w:p>
     <w:p>
@@ -2351,11 +3022,11 @@
       <w:pPr>
         <w:pStyle w:val="Heading2"/>
       </w:pPr>
-      <w:bookmarkStart w:id="27" w:name="_Toc383934472"/>
+      <w:bookmarkStart w:id="36" w:name="_Toc391466545"/>
       <w:r>
         <w:t>Species List for Cohort Removal</w:t>
       </w:r>
-      <w:bookmarkEnd w:id="27"/>
+      <w:bookmarkEnd w:id="36"/>
     </w:p>
     <w:p>
       <w:pPr>
@@ -2469,16 +3140,16 @@
       <w:pPr>
         <w:pStyle w:val="Heading2"/>
       </w:pPr>
-      <w:bookmarkStart w:id="28" w:name="_Ref138851555"/>
-      <w:bookmarkStart w:id="29" w:name="_Toc383934473"/>
+      <w:bookmarkStart w:id="37" w:name="_Ref138851555"/>
+      <w:bookmarkStart w:id="38" w:name="_Toc391466546"/>
       <w:r>
         <w:t xml:space="preserve">Biomass </w:t>
       </w:r>
       <w:r>
         <w:t>Maps</w:t>
       </w:r>
-      <w:bookmarkEnd w:id="28"/>
-      <w:bookmarkEnd w:id="29"/>
+      <w:bookmarkEnd w:id="37"/>
+      <w:bookmarkEnd w:id="38"/>
     </w:p>
     <w:p>
       <w:pPr>
@@ -2495,37 +3166,37 @@
         <w:pStyle w:val="textbody"/>
       </w:pPr>
       <w:r>
+        <w:t xml:space="preserve">The new </w:t>
+      </w:r>
+      <w:proofErr w:type="spellStart"/>
+      <w:r>
+        <w:rPr>
+          <w:rFonts w:ascii="Courier New" w:hAnsi="Courier New" w:cs="Courier New"/>
+        </w:rPr>
+        <w:t>BiomassMaps</w:t>
+      </w:r>
+      <w:proofErr w:type="spellEnd"/>
+      <w:r>
+        <w:t xml:space="preserve"> parameter comes after the </w:t>
+      </w:r>
+      <w:proofErr w:type="spellStart"/>
+      <w:r>
+        <w:rPr>
+          <w:rFonts w:ascii="Courier New" w:hAnsi="Courier New" w:cs="Courier New"/>
+        </w:rPr>
+        <w:t>PrescriptionMaps</w:t>
+      </w:r>
+      <w:proofErr w:type="spellEnd"/>
+      <w:r>
+        <w:t xml:space="preserve"> parameter.  </w:t>
+      </w:r>
+    </w:p>
+    <w:p>
+      <w:pPr>
+        <w:pStyle w:val="textbody"/>
+      </w:pPr>
+      <w:r>
         <w:lastRenderedPageBreak/>
-        <w:t xml:space="preserve">The new </w:t>
-      </w:r>
-      <w:proofErr w:type="spellStart"/>
-      <w:r>
-        <w:rPr>
-          <w:rFonts w:ascii="Courier New" w:hAnsi="Courier New" w:cs="Courier New"/>
-        </w:rPr>
-        <w:t>BiomassMaps</w:t>
-      </w:r>
-      <w:proofErr w:type="spellEnd"/>
-      <w:r>
-        <w:t xml:space="preserve"> parameter comes after the </w:t>
-      </w:r>
-      <w:proofErr w:type="spellStart"/>
-      <w:r>
-        <w:rPr>
-          <w:rFonts w:ascii="Courier New" w:hAnsi="Courier New" w:cs="Courier New"/>
-        </w:rPr>
-        <w:t>PrescriptionMaps</w:t>
-      </w:r>
-      <w:proofErr w:type="spellEnd"/>
-      <w:r>
-        <w:t xml:space="preserve"> parameter.  </w:t>
-      </w:r>
-    </w:p>
-    <w:p>
-      <w:pPr>
-        <w:pStyle w:val="textbody"/>
-      </w:pPr>
-      <w:r>
         <w:t>The parameter</w:t>
       </w:r>
       <w:r>
@@ -2768,39 +3439,19 @@
         <w:tab w:val="right" w:pos="9000"/>
       </w:tabs>
     </w:pPr>
-    <w:r>
-      <w:fldChar w:fldCharType="begin"/>
-    </w:r>
-    <w:r>
-      <w:instrText xml:space="preserve"> DOCPROPERTY  "Extension Name"  \* MERGEFORMAT </w:instrText>
-    </w:r>
-    <w:r>
-      <w:fldChar w:fldCharType="separate"/>
-    </w:r>
-    <w:r>
-      <w:t>Biomass Harvest</w:t>
-    </w:r>
-    <w:r>
-      <w:fldChar w:fldCharType="end"/>
-    </w:r>
+    <w:fldSimple w:instr=" DOCPROPERTY  &quot;Extension Name&quot;  \* MERGEFORMAT ">
+      <w:r>
+        <w:t>Biomass Harvest</w:t>
+      </w:r>
+    </w:fldSimple>
     <w:r>
       <w:t xml:space="preserve"> v</w:t>
     </w:r>
-    <w:r>
-      <w:fldChar w:fldCharType="begin"/>
-    </w:r>
-    <w:r>
-      <w:instrText xml:space="preserve"> DOCPROPERTY  "Extension Version"  \* MERGEFORMAT </w:instrText>
-    </w:r>
-    <w:r>
-      <w:fldChar w:fldCharType="separate"/>
-    </w:r>
-    <w:r>
-      <w:t>2.2</w:t>
-    </w:r>
-    <w:r>
-      <w:fldChar w:fldCharType="end"/>
-    </w:r>
+    <w:fldSimple w:instr=" DOCPROPERTY  &quot;Extension Version&quot;  \* MERGEFORMAT ">
+      <w:r>
+        <w:t>2.2</w:t>
+      </w:r>
+    </w:fldSimple>
     <w:r>
       <w:tab/>
     </w:r>
@@ -3235,6 +3886,286 @@
       </w:pPr>
       <w:rPr>
         <w:rFonts w:hint="default"/>
+      </w:rPr>
+    </w:lvl>
+  </w:abstractNum>
+  <w:abstractNum w:abstractNumId="3">
+    <w:nsid w:val="6CD045EB"/>
+    <w:multiLevelType w:val="hybridMultilevel"/>
+    <w:tmpl w:val="F9EA342A"/>
+    <w:lvl w:ilvl="0" w:tplc="04090001">
+      <w:start w:val="1"/>
+      <w:numFmt w:val="bullet"/>
+      <w:lvlText w:val=""/>
+      <w:lvlJc w:val="left"/>
+      <w:pPr>
+        <w:tabs>
+          <w:tab w:val="num" w:pos="1872"/>
+        </w:tabs>
+        <w:ind w:left="1872" w:hanging="360"/>
+      </w:pPr>
+      <w:rPr>
+        <w:rFonts w:ascii="Symbol" w:hAnsi="Symbol" w:hint="default"/>
+      </w:rPr>
+    </w:lvl>
+    <w:lvl w:ilvl="1" w:tplc="04090003">
+      <w:start w:val="1"/>
+      <w:numFmt w:val="bullet"/>
+      <w:lvlText w:val="o"/>
+      <w:lvlJc w:val="left"/>
+      <w:pPr>
+        <w:tabs>
+          <w:tab w:val="num" w:pos="2592"/>
+        </w:tabs>
+        <w:ind w:left="2592" w:hanging="360"/>
+      </w:pPr>
+      <w:rPr>
+        <w:rFonts w:ascii="Courier New" w:hAnsi="Courier New" w:hint="default"/>
+      </w:rPr>
+    </w:lvl>
+    <w:lvl w:ilvl="2" w:tplc="04090005">
+      <w:start w:val="1"/>
+      <w:numFmt w:val="bullet"/>
+      <w:lvlText w:val=""/>
+      <w:lvlJc w:val="left"/>
+      <w:pPr>
+        <w:tabs>
+          <w:tab w:val="num" w:pos="3312"/>
+        </w:tabs>
+        <w:ind w:left="3312" w:hanging="360"/>
+      </w:pPr>
+      <w:rPr>
+        <w:rFonts w:ascii="Wingdings" w:hAnsi="Wingdings" w:hint="default"/>
+      </w:rPr>
+    </w:lvl>
+    <w:lvl w:ilvl="3" w:tplc="04090001">
+      <w:start w:val="1"/>
+      <w:numFmt w:val="bullet"/>
+      <w:lvlText w:val=""/>
+      <w:lvlJc w:val="left"/>
+      <w:pPr>
+        <w:tabs>
+          <w:tab w:val="num" w:pos="4032"/>
+        </w:tabs>
+        <w:ind w:left="4032" w:hanging="360"/>
+      </w:pPr>
+      <w:rPr>
+        <w:rFonts w:ascii="Symbol" w:hAnsi="Symbol" w:hint="default"/>
+      </w:rPr>
+    </w:lvl>
+    <w:lvl w:ilvl="4" w:tplc="04090003">
+      <w:start w:val="1"/>
+      <w:numFmt w:val="bullet"/>
+      <w:lvlText w:val="o"/>
+      <w:lvlJc w:val="left"/>
+      <w:pPr>
+        <w:tabs>
+          <w:tab w:val="num" w:pos="4752"/>
+        </w:tabs>
+        <w:ind w:left="4752" w:hanging="360"/>
+      </w:pPr>
+      <w:rPr>
+        <w:rFonts w:ascii="Courier New" w:hAnsi="Courier New" w:hint="default"/>
+      </w:rPr>
+    </w:lvl>
+    <w:lvl w:ilvl="5" w:tplc="04090005">
+      <w:start w:val="1"/>
+      <w:numFmt w:val="bullet"/>
+      <w:lvlText w:val=""/>
+      <w:lvlJc w:val="left"/>
+      <w:pPr>
+        <w:tabs>
+          <w:tab w:val="num" w:pos="5472"/>
+        </w:tabs>
+        <w:ind w:left="5472" w:hanging="360"/>
+      </w:pPr>
+      <w:rPr>
+        <w:rFonts w:ascii="Wingdings" w:hAnsi="Wingdings" w:hint="default"/>
+      </w:rPr>
+    </w:lvl>
+    <w:lvl w:ilvl="6" w:tplc="04090001">
+      <w:start w:val="1"/>
+      <w:numFmt w:val="bullet"/>
+      <w:lvlText w:val=""/>
+      <w:lvlJc w:val="left"/>
+      <w:pPr>
+        <w:tabs>
+          <w:tab w:val="num" w:pos="6192"/>
+        </w:tabs>
+        <w:ind w:left="6192" w:hanging="360"/>
+      </w:pPr>
+      <w:rPr>
+        <w:rFonts w:ascii="Symbol" w:hAnsi="Symbol" w:hint="default"/>
+      </w:rPr>
+    </w:lvl>
+    <w:lvl w:ilvl="7" w:tplc="04090003">
+      <w:start w:val="1"/>
+      <w:numFmt w:val="bullet"/>
+      <w:lvlText w:val="o"/>
+      <w:lvlJc w:val="left"/>
+      <w:pPr>
+        <w:tabs>
+          <w:tab w:val="num" w:pos="6912"/>
+        </w:tabs>
+        <w:ind w:left="6912" w:hanging="360"/>
+      </w:pPr>
+      <w:rPr>
+        <w:rFonts w:ascii="Courier New" w:hAnsi="Courier New" w:hint="default"/>
+      </w:rPr>
+    </w:lvl>
+    <w:lvl w:ilvl="8" w:tplc="04090005">
+      <w:start w:val="1"/>
+      <w:numFmt w:val="bullet"/>
+      <w:lvlText w:val=""/>
+      <w:lvlJc w:val="left"/>
+      <w:pPr>
+        <w:tabs>
+          <w:tab w:val="num" w:pos="7632"/>
+        </w:tabs>
+        <w:ind w:left="7632" w:hanging="360"/>
+      </w:pPr>
+      <w:rPr>
+        <w:rFonts w:ascii="Wingdings" w:hAnsi="Wingdings" w:hint="default"/>
+      </w:rPr>
+    </w:lvl>
+  </w:abstractNum>
+  <w:abstractNum w:abstractNumId="4">
+    <w:nsid w:val="72236D1F"/>
+    <w:multiLevelType w:val="hybridMultilevel"/>
+    <w:tmpl w:val="1076F93A"/>
+    <w:lvl w:ilvl="0" w:tplc="04090001">
+      <w:start w:val="1"/>
+      <w:numFmt w:val="bullet"/>
+      <w:lvlText w:val=""/>
+      <w:lvlJc w:val="left"/>
+      <w:pPr>
+        <w:tabs>
+          <w:tab w:val="num" w:pos="1872"/>
+        </w:tabs>
+        <w:ind w:left="1872" w:hanging="360"/>
+      </w:pPr>
+      <w:rPr>
+        <w:rFonts w:ascii="Symbol" w:hAnsi="Symbol" w:hint="default"/>
+      </w:rPr>
+    </w:lvl>
+    <w:lvl w:ilvl="1" w:tplc="04090003">
+      <w:start w:val="1"/>
+      <w:numFmt w:val="bullet"/>
+      <w:lvlText w:val="o"/>
+      <w:lvlJc w:val="left"/>
+      <w:pPr>
+        <w:tabs>
+          <w:tab w:val="num" w:pos="2592"/>
+        </w:tabs>
+        <w:ind w:left="2592" w:hanging="360"/>
+      </w:pPr>
+      <w:rPr>
+        <w:rFonts w:ascii="Courier New" w:hAnsi="Courier New" w:hint="default"/>
+      </w:rPr>
+    </w:lvl>
+    <w:lvl w:ilvl="2" w:tplc="04090005">
+      <w:start w:val="1"/>
+      <w:numFmt w:val="bullet"/>
+      <w:lvlText w:val=""/>
+      <w:lvlJc w:val="left"/>
+      <w:pPr>
+        <w:tabs>
+          <w:tab w:val="num" w:pos="3312"/>
+        </w:tabs>
+        <w:ind w:left="3312" w:hanging="360"/>
+      </w:pPr>
+      <w:rPr>
+        <w:rFonts w:ascii="Wingdings" w:hAnsi="Wingdings" w:hint="default"/>
+      </w:rPr>
+    </w:lvl>
+    <w:lvl w:ilvl="3" w:tplc="04090001">
+      <w:start w:val="1"/>
+      <w:numFmt w:val="bullet"/>
+      <w:lvlText w:val=""/>
+      <w:lvlJc w:val="left"/>
+      <w:pPr>
+        <w:tabs>
+          <w:tab w:val="num" w:pos="4032"/>
+        </w:tabs>
+        <w:ind w:left="4032" w:hanging="360"/>
+      </w:pPr>
+      <w:rPr>
+        <w:rFonts w:ascii="Symbol" w:hAnsi="Symbol" w:hint="default"/>
+      </w:rPr>
+    </w:lvl>
+    <w:lvl w:ilvl="4" w:tplc="04090003">
+      <w:start w:val="1"/>
+      <w:numFmt w:val="bullet"/>
+      <w:lvlText w:val="o"/>
+      <w:lvlJc w:val="left"/>
+      <w:pPr>
+        <w:tabs>
+          <w:tab w:val="num" w:pos="4752"/>
+        </w:tabs>
+        <w:ind w:left="4752" w:hanging="360"/>
+      </w:pPr>
+      <w:rPr>
+        <w:rFonts w:ascii="Courier New" w:hAnsi="Courier New" w:hint="default"/>
+      </w:rPr>
+    </w:lvl>
+    <w:lvl w:ilvl="5" w:tplc="04090005">
+      <w:start w:val="1"/>
+      <w:numFmt w:val="bullet"/>
+      <w:lvlText w:val=""/>
+      <w:lvlJc w:val="left"/>
+      <w:pPr>
+        <w:tabs>
+          <w:tab w:val="num" w:pos="5472"/>
+        </w:tabs>
+        <w:ind w:left="5472" w:hanging="360"/>
+      </w:pPr>
+      <w:rPr>
+        <w:rFonts w:ascii="Wingdings" w:hAnsi="Wingdings" w:hint="default"/>
+      </w:rPr>
+    </w:lvl>
+    <w:lvl w:ilvl="6" w:tplc="04090001">
+      <w:start w:val="1"/>
+      <w:numFmt w:val="bullet"/>
+      <w:lvlText w:val=""/>
+      <w:lvlJc w:val="left"/>
+      <w:pPr>
+        <w:tabs>
+          <w:tab w:val="num" w:pos="6192"/>
+        </w:tabs>
+        <w:ind w:left="6192" w:hanging="360"/>
+      </w:pPr>
+      <w:rPr>
+        <w:rFonts w:ascii="Symbol" w:hAnsi="Symbol" w:hint="default"/>
+      </w:rPr>
+    </w:lvl>
+    <w:lvl w:ilvl="7" w:tplc="04090003">
+      <w:start w:val="1"/>
+      <w:numFmt w:val="bullet"/>
+      <w:lvlText w:val="o"/>
+      <w:lvlJc w:val="left"/>
+      <w:pPr>
+        <w:tabs>
+          <w:tab w:val="num" w:pos="6912"/>
+        </w:tabs>
+        <w:ind w:left="6912" w:hanging="360"/>
+      </w:pPr>
+      <w:rPr>
+        <w:rFonts w:ascii="Courier New" w:hAnsi="Courier New" w:hint="default"/>
+      </w:rPr>
+    </w:lvl>
+    <w:lvl w:ilvl="8" w:tplc="04090005">
+      <w:start w:val="1"/>
+      <w:numFmt w:val="bullet"/>
+      <w:lvlText w:val=""/>
+      <w:lvlJc w:val="left"/>
+      <w:pPr>
+        <w:tabs>
+          <w:tab w:val="num" w:pos="7632"/>
+        </w:tabs>
+        <w:ind w:left="7632" w:hanging="360"/>
+      </w:pPr>
+      <w:rPr>
+        <w:rFonts w:ascii="Wingdings" w:hAnsi="Wingdings" w:hint="default"/>
       </w:rPr>
     </w:lvl>
   </w:abstractNum>
@@ -3273,6 +4204,12 @@
   </w:num>
   <w:num w:numId="3">
     <w:abstractNumId w:val="1"/>
+  </w:num>
+  <w:num w:numId="4">
+    <w:abstractNumId w:val="4"/>
+  </w:num>
+  <w:num w:numId="5">
+    <w:abstractNumId w:val="3"/>
   </w:num>
 </w:numbering>
 </file>
@@ -3905,7 +4842,6 @@
   <w:style w:type="paragraph" w:customStyle="1" w:styleId="textbody">
     <w:name w:val="text: body"/>
     <w:basedOn w:val="Normal"/>
-    <w:uiPriority w:val="99"/>
     <w:rsid w:val="00626798"/>
     <w:pPr>
       <w:spacing w:after="120"/>
@@ -5159,7 +6095,6 @@
   <w:style w:type="paragraph" w:customStyle="1" w:styleId="textbody">
     <w:name w:val="text: body"/>
     <w:basedOn w:val="Normal"/>
-    <w:uiPriority w:val="99"/>
     <w:rsid w:val="00626798"/>
     <w:pPr>
       <w:spacing w:after="120"/>
@@ -6108,7 +7043,7 @@
 </file>
 
 <file path=customXml/itemProps1.xml><?xml version="1.0" encoding="utf-8"?>
-<ds:datastoreItem xmlns:ds="http://schemas.openxmlformats.org/officeDocument/2006/customXml" ds:itemID="{FA10A82D-05CA-41A3-8661-4F05DA9BA3E0}">
+<ds:datastoreItem xmlns:ds="http://schemas.openxmlformats.org/officeDocument/2006/customXml" ds:itemID="{E8CD8BD8-977C-4210-B540-A19392BB0438}">
   <ds:schemaRefs>
     <ds:schemaRef ds:uri="http://schemas.openxmlformats.org/officeDocument/2006/bibliography"/>
   </ds:schemaRefs>
